--- a/Relatório/Gráfico.docx
+++ b/Relatório/Gráfico.docx
@@ -4,24 +4,33 @@
   <w:body>
     <w:p>
       <w:bookmarkStart w:id="0" w:name="_GoBack"/>
+      <w:bookmarkEnd w:id="0"/>
       <w:r>
         <w:rPr>
           <w:noProof/>
           <w:lang w:eastAsia="pt-BR"/>
         </w:rPr>
         <w:drawing>
-          <wp:anchor distT="0" distB="0" distL="114300" distR="114300" simplePos="0" relativeHeight="251658240" behindDoc="0" locked="0" layoutInCell="1" allowOverlap="1">
+          <wp:anchor distT="0" distB="0" distL="114300" distR="114300" simplePos="0" relativeHeight="251658240" behindDoc="1" locked="0" layoutInCell="1" allowOverlap="1">
             <wp:simplePos x="0" y="0"/>
             <wp:positionH relativeFrom="margin">
-              <wp:posOffset>-728345</wp:posOffset>
+              <wp:align>right</wp:align>
             </wp:positionH>
             <wp:positionV relativeFrom="paragraph">
-              <wp:posOffset>-956310</wp:posOffset>
+              <wp:posOffset>0</wp:posOffset>
             </wp:positionV>
-            <wp:extent cx="10353675" cy="7286625"/>
-            <wp:effectExtent l="0" t="0" r="0" b="0"/>
-            <wp:wrapNone/>
-            <wp:docPr id="2" name="Gráfico 2"/>
+            <wp:extent cx="8886825" cy="5391150"/>
+            <wp:effectExtent l="0" t="0" r="9525" b="0"/>
+            <wp:wrapTight wrapText="bothSides">
+              <wp:wrapPolygon edited="0">
+                <wp:start x="0" y="0"/>
+                <wp:lineTo x="0" y="21524"/>
+                <wp:lineTo x="21577" y="21524"/>
+                <wp:lineTo x="21577" y="0"/>
+                <wp:lineTo x="0" y="0"/>
+              </wp:wrapPolygon>
+            </wp:wrapTight>
+            <wp:docPr id="3" name="Gráfico 3"/>
             <wp:cNvGraphicFramePr/>
             <a:graphic xmlns:a="http://schemas.openxmlformats.org/drawingml/2006/main">
               <a:graphicData uri="http://schemas.openxmlformats.org/drawingml/2006/chart">
@@ -37,7 +46,6 @@
           </wp:anchor>
         </w:drawing>
       </w:r>
-      <w:bookmarkEnd w:id="0"/>
     </w:p>
     <w:sectPr>
       <w:pgSz w:w="16838" w:h="11906" w:orient="landscape"/>
@@ -494,28 +502,27 @@
           <a:lstStyle/>
           <a:p>
             <a:pPr>
-              <a:defRPr sz="1600" b="1" i="0" u="none" strike="noStrike" kern="1200" spc="100" baseline="0">
+              <a:defRPr sz="1600" b="1" i="0" u="none" strike="noStrike" kern="1200" cap="none" spc="0" normalizeH="0" baseline="0">
                 <a:solidFill>
-                  <a:schemeClr val="lt1">
-                    <a:lumMod val="95000"/>
+                  <a:schemeClr val="dk1">
+                    <a:lumMod val="50000"/>
+                    <a:lumOff val="50000"/>
                   </a:schemeClr>
                 </a:solidFill>
-                <a:effectLst>
-                  <a:outerShdw blurRad="50800" dist="38100" dir="5400000" algn="t" rotWithShape="0">
-                    <a:prstClr val="black">
-                      <a:alpha val="40000"/>
-                    </a:prstClr>
-                  </a:outerShdw>
-                </a:effectLst>
-                <a:latin typeface="+mn-lt"/>
-                <a:ea typeface="+mn-ea"/>
-                <a:cs typeface="+mn-cs"/>
+                <a:latin typeface="+mj-lt"/>
+                <a:ea typeface="+mj-ea"/>
+                <a:cs typeface="+mj-cs"/>
               </a:defRPr>
             </a:pPr>
             <a:r>
               <a:rPr lang="pt-BR"/>
-              <a:t>Trabalho Prático I - Árvores</a:t>
+              <a:t>Árvores</a:t>
             </a:r>
+            <a:r>
+              <a:rPr lang="pt-BR" baseline="0"/>
+              <a:t> AVL - ABB - BTREE - RB-TREE</a:t>
+            </a:r>
+            <a:endParaRPr lang="pt-BR"/>
           </a:p>
         </c:rich>
       </c:tx>
@@ -532,22 +539,16 @@
         <a:lstStyle/>
         <a:p>
           <a:pPr>
-            <a:defRPr sz="1600" b="1" i="0" u="none" strike="noStrike" kern="1200" spc="100" baseline="0">
+            <a:defRPr sz="1600" b="1" i="0" u="none" strike="noStrike" kern="1200" cap="none" spc="0" normalizeH="0" baseline="0">
               <a:solidFill>
-                <a:schemeClr val="lt1">
-                  <a:lumMod val="95000"/>
+                <a:schemeClr val="dk1">
+                  <a:lumMod val="50000"/>
+                  <a:lumOff val="50000"/>
                 </a:schemeClr>
               </a:solidFill>
-              <a:effectLst>
-                <a:outerShdw blurRad="50800" dist="38100" dir="5400000" algn="t" rotWithShape="0">
-                  <a:prstClr val="black">
-                    <a:alpha val="40000"/>
-                  </a:prstClr>
-                </a:outerShdw>
-              </a:effectLst>
-              <a:latin typeface="+mn-lt"/>
-              <a:ea typeface="+mn-ea"/>
-              <a:cs typeface="+mn-cs"/>
+              <a:latin typeface="+mj-lt"/>
+              <a:ea typeface="+mj-ea"/>
+              <a:cs typeface="+mj-cs"/>
             </a:defRPr>
           </a:pPr>
           <a:endParaRPr lang="pt-BR"/>
@@ -570,88 +571,65 @@
               <c:strCache>
                 <c:ptCount val="1"/>
                 <c:pt idx="0">
-                  <c:v>ABB</c:v>
+                  <c:v>INSERT</c:v>
                 </c:pt>
               </c:strCache>
             </c:strRef>
           </c:tx>
           <c:spPr>
-            <a:gradFill rotWithShape="1">
-              <a:gsLst>
-                <a:gs pos="0">
-                  <a:schemeClr val="accent1">
-                    <a:satMod val="103000"/>
-                    <a:lumMod val="102000"/>
-                    <a:tint val="94000"/>
-                  </a:schemeClr>
-                </a:gs>
-                <a:gs pos="50000">
-                  <a:schemeClr val="accent1">
-                    <a:satMod val="110000"/>
-                    <a:lumMod val="100000"/>
-                    <a:shade val="100000"/>
-                  </a:schemeClr>
-                </a:gs>
-                <a:gs pos="100000">
-                  <a:schemeClr val="accent1">
-                    <a:lumMod val="99000"/>
-                    <a:satMod val="120000"/>
-                    <a:shade val="78000"/>
-                  </a:schemeClr>
-                </a:gs>
-              </a:gsLst>
-              <a:lin ang="5400000" scaled="0"/>
-            </a:gradFill>
+            <a:solidFill>
+              <a:schemeClr val="accent2"/>
+            </a:solidFill>
             <a:ln>
               <a:noFill/>
             </a:ln>
-            <a:effectLst>
-              <a:outerShdw blurRad="57150" dist="19050" dir="5400000" algn="ctr" rotWithShape="0">
-                <a:srgbClr val="000000">
-                  <a:alpha val="63000"/>
-                </a:srgbClr>
-              </a:outerShdw>
-            </a:effectLst>
+            <a:effectLst/>
           </c:spPr>
           <c:invertIfNegative val="0"/>
           <c:cat>
             <c:strRef>
-              <c:f>Planilha1!$A$2:$A$4</c:f>
+              <c:f>Planilha1!$A$2:$A$5</c:f>
               <c:strCache>
-                <c:ptCount val="3"/>
+                <c:ptCount val="4"/>
                 <c:pt idx="0">
-                  <c:v>Remoção</c:v>
+                  <c:v>ABB</c:v>
                 </c:pt>
                 <c:pt idx="1">
-                  <c:v>Inserção</c:v>
+                  <c:v>AVL</c:v>
                 </c:pt>
                 <c:pt idx="2">
-                  <c:v>Busca</c:v>
+                  <c:v>B-TREE</c:v>
+                </c:pt>
+                <c:pt idx="3">
+                  <c:v>RB-TREE</c:v>
                 </c:pt>
               </c:strCache>
             </c:strRef>
           </c:cat>
           <c:val>
             <c:numRef>
-              <c:f>Planilha1!$B$2:$B$4</c:f>
+              <c:f>Planilha1!$B$2:$B$5</c:f>
               <c:numCache>
                 <c:formatCode>General</c:formatCode>
-                <c:ptCount val="3"/>
+                <c:ptCount val="4"/>
                 <c:pt idx="0">
+                  <c:v>145.36500000000001</c:v>
+                </c:pt>
+                <c:pt idx="1">
+                  <c:v>188.43</c:v>
+                </c:pt>
+                <c:pt idx="2">
+                  <c:v>90.453000000000003</c:v>
+                </c:pt>
+                <c:pt idx="3">
                   <c:v>0</c:v>
-                </c:pt>
-                <c:pt idx="1">
-                  <c:v>1.0999999999999999E-2</c:v>
-                </c:pt>
-                <c:pt idx="2">
-                  <c:v>1E-3</c:v>
                 </c:pt>
               </c:numCache>
             </c:numRef>
           </c:val>
           <c:extLst>
             <c:ext xmlns:c16="http://schemas.microsoft.com/office/drawing/2014/chart" uri="{C3380CC4-5D6E-409C-BE32-E72D297353CC}">
-              <c16:uniqueId val="{00000000-D7C9-4B52-B312-A7AAB2B1D7C9}"/>
+              <c16:uniqueId val="{00000000-0354-4EE2-A494-4401E939DF57}"/>
             </c:ext>
           </c:extLst>
         </c:ser>
@@ -664,88 +642,65 @@
               <c:strCache>
                 <c:ptCount val="1"/>
                 <c:pt idx="0">
-                  <c:v>AVL</c:v>
+                  <c:v>REMOVE</c:v>
                 </c:pt>
               </c:strCache>
             </c:strRef>
           </c:tx>
           <c:spPr>
-            <a:gradFill rotWithShape="1">
-              <a:gsLst>
-                <a:gs pos="0">
-                  <a:schemeClr val="accent2">
-                    <a:satMod val="103000"/>
-                    <a:lumMod val="102000"/>
-                    <a:tint val="94000"/>
-                  </a:schemeClr>
-                </a:gs>
-                <a:gs pos="50000">
-                  <a:schemeClr val="accent2">
-                    <a:satMod val="110000"/>
-                    <a:lumMod val="100000"/>
-                    <a:shade val="100000"/>
-                  </a:schemeClr>
-                </a:gs>
-                <a:gs pos="100000">
-                  <a:schemeClr val="accent2">
-                    <a:lumMod val="99000"/>
-                    <a:satMod val="120000"/>
-                    <a:shade val="78000"/>
-                  </a:schemeClr>
-                </a:gs>
-              </a:gsLst>
-              <a:lin ang="5400000" scaled="0"/>
-            </a:gradFill>
+            <a:solidFill>
+              <a:schemeClr val="accent4"/>
+            </a:solidFill>
             <a:ln>
               <a:noFill/>
             </a:ln>
-            <a:effectLst>
-              <a:outerShdw blurRad="57150" dist="19050" dir="5400000" algn="ctr" rotWithShape="0">
-                <a:srgbClr val="000000">
-                  <a:alpha val="63000"/>
-                </a:srgbClr>
-              </a:outerShdw>
-            </a:effectLst>
+            <a:effectLst/>
           </c:spPr>
           <c:invertIfNegative val="0"/>
           <c:cat>
             <c:strRef>
-              <c:f>Planilha1!$A$2:$A$4</c:f>
+              <c:f>Planilha1!$A$2:$A$5</c:f>
               <c:strCache>
-                <c:ptCount val="3"/>
+                <c:ptCount val="4"/>
                 <c:pt idx="0">
-                  <c:v>Remoção</c:v>
+                  <c:v>ABB</c:v>
                 </c:pt>
                 <c:pt idx="1">
-                  <c:v>Inserção</c:v>
+                  <c:v>AVL</c:v>
                 </c:pt>
                 <c:pt idx="2">
-                  <c:v>Busca</c:v>
+                  <c:v>B-TREE</c:v>
+                </c:pt>
+                <c:pt idx="3">
+                  <c:v>RB-TREE</c:v>
                 </c:pt>
               </c:strCache>
             </c:strRef>
           </c:cat>
           <c:val>
             <c:numRef>
-              <c:f>Planilha1!$C$2:$C$4</c:f>
+              <c:f>Planilha1!$C$2:$C$5</c:f>
               <c:numCache>
                 <c:formatCode>General</c:formatCode>
-                <c:ptCount val="3"/>
+                <c:ptCount val="4"/>
                 <c:pt idx="0">
+                  <c:v>7.2</c:v>
+                </c:pt>
+                <c:pt idx="1">
+                  <c:v>18.898</c:v>
+                </c:pt>
+                <c:pt idx="2">
                   <c:v>0</c:v>
                 </c:pt>
-                <c:pt idx="1">
-                  <c:v>9.8879999999999992E-3</c:v>
-                </c:pt>
-                <c:pt idx="2">
-                  <c:v>1E-3</c:v>
+                <c:pt idx="3">
+                  <c:v>0</c:v>
                 </c:pt>
               </c:numCache>
             </c:numRef>
           </c:val>
           <c:extLst>
             <c:ext xmlns:c16="http://schemas.microsoft.com/office/drawing/2014/chart" uri="{C3380CC4-5D6E-409C-BE32-E72D297353CC}">
-              <c16:uniqueId val="{00000001-D7C9-4B52-B312-A7AAB2B1D7C9}"/>
+              <c16:uniqueId val="{00000001-0354-4EE2-A494-4401E939DF57}"/>
             </c:ext>
           </c:extLst>
         </c:ser>
@@ -758,182 +713,65 @@
               <c:strCache>
                 <c:ptCount val="1"/>
                 <c:pt idx="0">
-                  <c:v>B Tree</c:v>
+                  <c:v>SEARCH</c:v>
                 </c:pt>
               </c:strCache>
             </c:strRef>
           </c:tx>
           <c:spPr>
-            <a:gradFill rotWithShape="1">
-              <a:gsLst>
-                <a:gs pos="0">
-                  <a:schemeClr val="accent3">
-                    <a:satMod val="103000"/>
-                    <a:lumMod val="102000"/>
-                    <a:tint val="94000"/>
-                  </a:schemeClr>
-                </a:gs>
-                <a:gs pos="50000">
-                  <a:schemeClr val="accent3">
-                    <a:satMod val="110000"/>
-                    <a:lumMod val="100000"/>
-                    <a:shade val="100000"/>
-                  </a:schemeClr>
-                </a:gs>
-                <a:gs pos="100000">
-                  <a:schemeClr val="accent3">
-                    <a:lumMod val="99000"/>
-                    <a:satMod val="120000"/>
-                    <a:shade val="78000"/>
-                  </a:schemeClr>
-                </a:gs>
-              </a:gsLst>
-              <a:lin ang="5400000" scaled="0"/>
-            </a:gradFill>
+            <a:solidFill>
+              <a:schemeClr val="accent6"/>
+            </a:solidFill>
             <a:ln>
               <a:noFill/>
             </a:ln>
-            <a:effectLst>
-              <a:outerShdw blurRad="57150" dist="19050" dir="5400000" algn="ctr" rotWithShape="0">
-                <a:srgbClr val="000000">
-                  <a:alpha val="63000"/>
-                </a:srgbClr>
-              </a:outerShdw>
-            </a:effectLst>
+            <a:effectLst/>
           </c:spPr>
           <c:invertIfNegative val="0"/>
           <c:cat>
             <c:strRef>
-              <c:f>Planilha1!$A$2:$A$4</c:f>
+              <c:f>Planilha1!$A$2:$A$5</c:f>
               <c:strCache>
-                <c:ptCount val="3"/>
+                <c:ptCount val="4"/>
                 <c:pt idx="0">
-                  <c:v>Remoção</c:v>
+                  <c:v>ABB</c:v>
                 </c:pt>
                 <c:pt idx="1">
-                  <c:v>Inserção</c:v>
+                  <c:v>AVL</c:v>
                 </c:pt>
                 <c:pt idx="2">
-                  <c:v>Busca</c:v>
+                  <c:v>B-TREE</c:v>
+                </c:pt>
+                <c:pt idx="3">
+                  <c:v>RB-TREE</c:v>
                 </c:pt>
               </c:strCache>
             </c:strRef>
           </c:cat>
           <c:val>
             <c:numRef>
-              <c:f>Planilha1!$D$2:$D$4</c:f>
+              <c:f>Planilha1!$D$2:$D$5</c:f>
               <c:numCache>
                 <c:formatCode>General</c:formatCode>
-                <c:ptCount val="3"/>
+                <c:ptCount val="4"/>
                 <c:pt idx="0">
+                  <c:v>26.927</c:v>
+                </c:pt>
+                <c:pt idx="1">
+                  <c:v>23.036999999999999</c:v>
+                </c:pt>
+                <c:pt idx="2">
+                  <c:v>19.315000000000001</c:v>
+                </c:pt>
+                <c:pt idx="3">
                   <c:v>0</c:v>
-                </c:pt>
-                <c:pt idx="1">
-                  <c:v>1.2999999999999999E-2</c:v>
-                </c:pt>
-                <c:pt idx="2">
-                  <c:v>1E-3</c:v>
                 </c:pt>
               </c:numCache>
             </c:numRef>
           </c:val>
           <c:extLst>
             <c:ext xmlns:c16="http://schemas.microsoft.com/office/drawing/2014/chart" uri="{C3380CC4-5D6E-409C-BE32-E72D297353CC}">
-              <c16:uniqueId val="{00000002-D7C9-4B52-B312-A7AAB2B1D7C9}"/>
-            </c:ext>
-          </c:extLst>
-        </c:ser>
-        <c:ser>
-          <c:idx val="3"/>
-          <c:order val="3"/>
-          <c:tx>
-            <c:strRef>
-              <c:f>Planilha1!$E$1</c:f>
-              <c:strCache>
-                <c:ptCount val="1"/>
-                <c:pt idx="0">
-                  <c:v>Red-Black</c:v>
-                </c:pt>
-              </c:strCache>
-            </c:strRef>
-          </c:tx>
-          <c:spPr>
-            <a:gradFill rotWithShape="1">
-              <a:gsLst>
-                <a:gs pos="0">
-                  <a:schemeClr val="accent4">
-                    <a:satMod val="103000"/>
-                    <a:lumMod val="102000"/>
-                    <a:tint val="94000"/>
-                  </a:schemeClr>
-                </a:gs>
-                <a:gs pos="50000">
-                  <a:schemeClr val="accent4">
-                    <a:satMod val="110000"/>
-                    <a:lumMod val="100000"/>
-                    <a:shade val="100000"/>
-                  </a:schemeClr>
-                </a:gs>
-                <a:gs pos="100000">
-                  <a:schemeClr val="accent4">
-                    <a:lumMod val="99000"/>
-                    <a:satMod val="120000"/>
-                    <a:shade val="78000"/>
-                  </a:schemeClr>
-                </a:gs>
-              </a:gsLst>
-              <a:lin ang="5400000" scaled="0"/>
-            </a:gradFill>
-            <a:ln>
-              <a:noFill/>
-            </a:ln>
-            <a:effectLst>
-              <a:outerShdw blurRad="57150" dist="19050" dir="5400000" algn="ctr" rotWithShape="0">
-                <a:srgbClr val="000000">
-                  <a:alpha val="63000"/>
-                </a:srgbClr>
-              </a:outerShdw>
-            </a:effectLst>
-          </c:spPr>
-          <c:invertIfNegative val="0"/>
-          <c:cat>
-            <c:strRef>
-              <c:f>Planilha1!$A$2:$A$4</c:f>
-              <c:strCache>
-                <c:ptCount val="3"/>
-                <c:pt idx="0">
-                  <c:v>Remoção</c:v>
-                </c:pt>
-                <c:pt idx="1">
-                  <c:v>Inserção</c:v>
-                </c:pt>
-                <c:pt idx="2">
-                  <c:v>Busca</c:v>
-                </c:pt>
-              </c:strCache>
-            </c:strRef>
-          </c:cat>
-          <c:val>
-            <c:numRef>
-              <c:f>Planilha1!$E$2:$E$4</c:f>
-              <c:numCache>
-                <c:formatCode>General</c:formatCode>
-                <c:ptCount val="3"/>
-                <c:pt idx="0">
-                  <c:v>0</c:v>
-                </c:pt>
-                <c:pt idx="1">
-                  <c:v>1.0800000000000001E-2</c:v>
-                </c:pt>
-                <c:pt idx="2">
-                  <c:v>1E-3</c:v>
-                </c:pt>
-              </c:numCache>
-            </c:numRef>
-          </c:val>
-          <c:extLst>
-            <c:ext xmlns:c16="http://schemas.microsoft.com/office/drawing/2014/chart" uri="{C3380CC4-5D6E-409C-BE32-E72D297353CC}">
-              <c16:uniqueId val="{00000003-D7C9-4B52-B312-A7AAB2B1D7C9}"/>
+              <c16:uniqueId val="{00000002-0354-4EE2-A494-4401E939DF57}"/>
             </c:ext>
           </c:extLst>
         </c:ser>
@@ -945,29 +783,43 @@
           <c:showPercent val="0"/>
           <c:showBubbleSize val="0"/>
         </c:dLbls>
-        <c:gapWidth val="100"/>
-        <c:overlap val="-24"/>
-        <c:axId val="370121503"/>
-        <c:axId val="370114847"/>
+        <c:gapWidth val="267"/>
+        <c:overlap val="-43"/>
+        <c:axId val="2110678431"/>
+        <c:axId val="2110675935"/>
       </c:barChart>
       <c:catAx>
-        <c:axId val="370121503"/>
+        <c:axId val="2110678431"/>
         <c:scaling>
           <c:orientation val="minMax"/>
         </c:scaling>
         <c:delete val="0"/>
         <c:axPos val="b"/>
+        <c:majorGridlines>
+          <c:spPr>
+            <a:ln w="9525" cap="flat" cmpd="sng" algn="ctr">
+              <a:solidFill>
+                <a:schemeClr val="dk1">
+                  <a:lumMod val="15000"/>
+                  <a:lumOff val="85000"/>
+                </a:schemeClr>
+              </a:solidFill>
+              <a:round/>
+            </a:ln>
+            <a:effectLst/>
+          </c:spPr>
+        </c:majorGridlines>
         <c:numFmt formatCode="General" sourceLinked="1"/>
         <c:majorTickMark val="none"/>
         <c:minorTickMark val="none"/>
         <c:tickLblPos val="nextTo"/>
         <c:spPr>
           <a:noFill/>
-          <a:ln w="12700" cap="flat" cmpd="sng" algn="ctr">
+          <a:ln w="9525" cap="flat" cmpd="sng" algn="ctr">
             <a:solidFill>
-              <a:schemeClr val="lt1">
-                <a:lumMod val="95000"/>
-                <a:alpha val="54000"/>
+              <a:schemeClr val="dk1">
+                <a:lumMod val="15000"/>
+                <a:lumOff val="85000"/>
               </a:schemeClr>
             </a:solidFill>
             <a:round/>
@@ -979,10 +831,11 @@
           <a:lstStyle/>
           <a:p>
             <a:pPr>
-              <a:defRPr sz="900" b="0" i="0" u="none" strike="noStrike" kern="1200" baseline="0">
+              <a:defRPr sz="900" b="0" i="0" u="none" strike="noStrike" kern="1200" cap="none" spc="0" normalizeH="0" baseline="0">
                 <a:solidFill>
-                  <a:schemeClr val="lt1">
-                    <a:lumMod val="85000"/>
+                  <a:schemeClr val="dk1">
+                    <a:lumMod val="65000"/>
+                    <a:lumOff val="35000"/>
                   </a:schemeClr>
                 </a:solidFill>
                 <a:latin typeface="+mn-lt"/>
@@ -993,7 +846,7 @@
             <a:endParaRPr lang="pt-BR"/>
           </a:p>
         </c:txPr>
-        <c:crossAx val="370114847"/>
+        <c:crossAx val="2110675935"/>
         <c:crosses val="autoZero"/>
         <c:auto val="1"/>
         <c:lblAlgn val="ctr"/>
@@ -1001,7 +854,7 @@
         <c:noMultiLvlLbl val="0"/>
       </c:catAx>
       <c:valAx>
-        <c:axId val="370114847"/>
+        <c:axId val="2110675935"/>
         <c:scaling>
           <c:orientation val="minMax"/>
         </c:scaling>
@@ -1011,9 +864,9 @@
           <c:spPr>
             <a:ln w="9525" cap="flat" cmpd="sng" algn="ctr">
               <a:solidFill>
-                <a:schemeClr val="lt1">
-                  <a:lumMod val="95000"/>
-                  <a:alpha val="10000"/>
+                <a:schemeClr val="dk1">
+                  <a:lumMod val="15000"/>
+                  <a:lumOff val="85000"/>
                 </a:schemeClr>
               </a:solidFill>
               <a:round/>
@@ -1022,15 +875,13 @@
           </c:spPr>
         </c:majorGridlines>
         <c:numFmt formatCode="General" sourceLinked="1"/>
-        <c:majorTickMark val="cross"/>
+        <c:majorTickMark val="none"/>
         <c:minorTickMark val="none"/>
         <c:tickLblPos val="nextTo"/>
         <c:spPr>
           <a:noFill/>
           <a:ln>
-            <a:solidFill>
-              <a:schemeClr val="accent1"/>
-            </a:solidFill>
+            <a:noFill/>
           </a:ln>
           <a:effectLst/>
         </c:spPr>
@@ -1041,8 +892,9 @@
             <a:pPr>
               <a:defRPr sz="900" b="0" i="0" u="none" strike="noStrike" kern="1200" baseline="0">
                 <a:solidFill>
-                  <a:schemeClr val="lt1">
-                    <a:lumMod val="85000"/>
+                  <a:schemeClr val="dk1">
+                    <a:lumMod val="65000"/>
+                    <a:lumOff val="35000"/>
                   </a:schemeClr>
                 </a:solidFill>
                 <a:latin typeface="+mn-lt"/>
@@ -1053,13 +905,22 @@
             <a:endParaRPr lang="pt-BR"/>
           </a:p>
         </c:txPr>
-        <c:crossAx val="370121503"/>
+        <c:crossAx val="2110678431"/>
         <c:crosses val="autoZero"/>
         <c:crossBetween val="between"/>
-        <c:majorUnit val="1.0000000000000002E-3"/>
       </c:valAx>
       <c:spPr>
-        <a:noFill/>
+        <a:pattFill prst="ltDnDiag">
+          <a:fgClr>
+            <a:schemeClr val="dk1">
+              <a:lumMod val="15000"/>
+              <a:lumOff val="85000"/>
+            </a:schemeClr>
+          </a:fgClr>
+          <a:bgClr>
+            <a:schemeClr val="lt1"/>
+          </a:bgClr>
+        </a:pattFill>
         <a:ln>
           <a:noFill/>
         </a:ln>
@@ -1083,8 +944,9 @@
           <a:pPr>
             <a:defRPr sz="900" b="0" i="0" u="none" strike="noStrike" kern="1200" baseline="0">
               <a:solidFill>
-                <a:schemeClr val="lt1">
-                  <a:lumMod val="85000"/>
+                <a:schemeClr val="dk1">
+                  <a:lumMod val="65000"/>
+                  <a:lumOff val="35000"/>
                 </a:schemeClr>
               </a:solidFill>
               <a:latin typeface="+mn-lt"/>
@@ -1101,28 +963,17 @@
     <c:showDLblsOverMax val="0"/>
   </c:chart>
   <c:spPr>
-    <a:gradFill flip="none" rotWithShape="1">
-      <a:gsLst>
-        <a:gs pos="0">
-          <a:schemeClr val="dk1">
-            <a:lumMod val="65000"/>
-            <a:lumOff val="35000"/>
-          </a:schemeClr>
-        </a:gs>
-        <a:gs pos="100000">
-          <a:schemeClr val="dk1">
-            <a:lumMod val="85000"/>
-            <a:lumOff val="15000"/>
-          </a:schemeClr>
-        </a:gs>
-      </a:gsLst>
-      <a:path path="circle">
-        <a:fillToRect l="50000" t="50000" r="50000" b="50000"/>
-      </a:path>
-      <a:tileRect/>
-    </a:gradFill>
-    <a:ln>
-      <a:noFill/>
+    <a:solidFill>
+      <a:schemeClr val="lt1"/>
+    </a:solidFill>
+    <a:ln w="9525" cap="flat" cmpd="sng" algn="ctr">
+      <a:solidFill>
+        <a:schemeClr val="dk1">
+          <a:lumMod val="15000"/>
+          <a:lumOff val="85000"/>
+        </a:schemeClr>
+      </a:solidFill>
+      <a:round/>
     </a:ln>
     <a:effectLst/>
   </c:spPr>
@@ -1143,12 +994,9 @@
 </file>
 
 <file path=word/charts/colors1.xml><?xml version="1.0" encoding="utf-8"?>
-<cs:colorStyle xmlns:cs="http://schemas.microsoft.com/office/drawing/2012/chartStyle" xmlns:a="http://schemas.openxmlformats.org/drawingml/2006/main" meth="cycle" id="10">
-  <a:schemeClr val="accent1"/>
+<cs:colorStyle xmlns:cs="http://schemas.microsoft.com/office/drawing/2012/chartStyle" xmlns:a="http://schemas.openxmlformats.org/drawingml/2006/main" meth="cycle" id="12">
   <a:schemeClr val="accent2"/>
-  <a:schemeClr val="accent3"/>
   <a:schemeClr val="accent4"/>
-  <a:schemeClr val="accent5"/>
   <a:schemeClr val="accent6"/>
   <cs:variation/>
   <cs:variation>
@@ -1183,83 +1031,8 @@
 </file>
 
 <file path=word/charts/style1.xml><?xml version="1.0" encoding="utf-8"?>
-<cs:chartStyle xmlns:cs="http://schemas.microsoft.com/office/drawing/2012/chartStyle" xmlns:a="http://schemas.openxmlformats.org/drawingml/2006/main" id="209">
+<cs:chartStyle xmlns:cs="http://schemas.microsoft.com/office/drawing/2012/chartStyle" xmlns:a="http://schemas.openxmlformats.org/drawingml/2006/main" id="208">
   <cs:axisTitle>
-    <cs:lnRef idx="0"/>
-    <cs:fillRef idx="0"/>
-    <cs:effectRef idx="0"/>
-    <cs:fontRef idx="minor">
-      <a:schemeClr val="lt1">
-        <a:lumMod val="85000"/>
-      </a:schemeClr>
-    </cs:fontRef>
-    <cs:defRPr sz="900" b="1" kern="1200" cap="all"/>
-  </cs:axisTitle>
-  <cs:categoryAxis>
-    <cs:lnRef idx="0"/>
-    <cs:fillRef idx="0"/>
-    <cs:effectRef idx="0"/>
-    <cs:fontRef idx="minor">
-      <a:schemeClr val="lt1">
-        <a:lumMod val="85000"/>
-      </a:schemeClr>
-    </cs:fontRef>
-    <cs:spPr>
-      <a:ln w="12700" cap="flat" cmpd="sng" algn="ctr">
-        <a:solidFill>
-          <a:schemeClr val="lt1">
-            <a:lumMod val="95000"/>
-            <a:alpha val="54000"/>
-          </a:schemeClr>
-        </a:solidFill>
-        <a:round/>
-      </a:ln>
-    </cs:spPr>
-    <cs:defRPr sz="900" kern="1200"/>
-  </cs:categoryAxis>
-  <cs:chartArea>
-    <cs:lnRef idx="0"/>
-    <cs:fillRef idx="0"/>
-    <cs:effectRef idx="0"/>
-    <cs:fontRef idx="minor">
-      <a:schemeClr val="dk1"/>
-    </cs:fontRef>
-    <cs:spPr>
-      <a:gradFill flip="none" rotWithShape="1">
-        <a:gsLst>
-          <a:gs pos="0">
-            <a:schemeClr val="dk1">
-              <a:lumMod val="65000"/>
-              <a:lumOff val="35000"/>
-            </a:schemeClr>
-          </a:gs>
-          <a:gs pos="100000">
-            <a:schemeClr val="dk1">
-              <a:lumMod val="85000"/>
-              <a:lumOff val="15000"/>
-            </a:schemeClr>
-          </a:gs>
-        </a:gsLst>
-        <a:path path="circle">
-          <a:fillToRect l="50000" t="50000" r="50000" b="50000"/>
-        </a:path>
-        <a:tileRect/>
-      </a:gradFill>
-    </cs:spPr>
-    <cs:defRPr sz="1000" kern="1200"/>
-  </cs:chartArea>
-  <cs:dataLabel>
-    <cs:lnRef idx="0"/>
-    <cs:fillRef idx="0"/>
-    <cs:effectRef idx="0"/>
-    <cs:fontRef idx="minor">
-      <a:schemeClr val="lt1">
-        <a:lumMod val="85000"/>
-      </a:schemeClr>
-    </cs:fontRef>
-    <cs:defRPr sz="900" kern="1200"/>
-  </cs:dataLabel>
-  <cs:dataLabelCallout>
     <cs:lnRef idx="0"/>
     <cs:fillRef idx="0"/>
     <cs:effectRef idx="0"/>
@@ -1269,10 +1042,88 @@
         <a:lumOff val="35000"/>
       </a:schemeClr>
     </cs:fontRef>
+    <cs:defRPr sz="900" b="1" kern="1200"/>
+  </cs:axisTitle>
+  <cs:categoryAxis>
+    <cs:lnRef idx="0"/>
+    <cs:fillRef idx="0"/>
+    <cs:effectRef idx="0"/>
+    <cs:fontRef idx="minor">
+      <a:schemeClr val="dk1">
+        <a:lumMod val="65000"/>
+        <a:lumOff val="35000"/>
+      </a:schemeClr>
+    </cs:fontRef>
+    <cs:spPr>
+      <a:ln w="9525" cap="flat" cmpd="sng" algn="ctr">
+        <a:solidFill>
+          <a:schemeClr val="dk1">
+            <a:lumMod val="15000"/>
+            <a:lumOff val="85000"/>
+          </a:schemeClr>
+        </a:solidFill>
+        <a:round/>
+      </a:ln>
+    </cs:spPr>
+    <cs:defRPr sz="900" kern="1200" cap="none" spc="0" normalizeH="0" baseline="0"/>
+  </cs:categoryAxis>
+  <cs:chartArea>
+    <cs:lnRef idx="0"/>
+    <cs:fillRef idx="0"/>
+    <cs:effectRef idx="0"/>
+    <cs:fontRef idx="minor">
+      <a:schemeClr val="dk1"/>
+    </cs:fontRef>
     <cs:spPr>
       <a:solidFill>
         <a:schemeClr val="lt1"/>
       </a:solidFill>
+      <a:ln w="9525" cap="flat" cmpd="sng" algn="ctr">
+        <a:solidFill>
+          <a:schemeClr val="dk1">
+            <a:lumMod val="15000"/>
+            <a:lumOff val="85000"/>
+          </a:schemeClr>
+        </a:solidFill>
+        <a:round/>
+      </a:ln>
+    </cs:spPr>
+    <cs:defRPr sz="900" kern="1200"/>
+  </cs:chartArea>
+  <cs:dataLabel>
+    <cs:lnRef idx="0"/>
+    <cs:fillRef idx="0"/>
+    <cs:effectRef idx="0"/>
+    <cs:fontRef idx="minor">
+      <a:schemeClr val="dk1">
+        <a:lumMod val="75000"/>
+        <a:lumOff val="25000"/>
+      </a:schemeClr>
+    </cs:fontRef>
+    <cs:defRPr sz="900" kern="1200"/>
+  </cs:dataLabel>
+  <cs:dataLabelCallout>
+    <cs:lnRef idx="0"/>
+    <cs:fillRef idx="0"/>
+    <cs:effectRef idx="0"/>
+    <cs:fontRef idx="minor">
+      <a:schemeClr val="dk1">
+        <a:lumMod val="65000"/>
+        <a:lumOff val="35000"/>
+      </a:schemeClr>
+    </cs:fontRef>
+    <cs:spPr>
+      <a:solidFill>
+        <a:schemeClr val="lt1"/>
+      </a:solidFill>
+      <a:ln>
+        <a:solidFill>
+          <a:schemeClr val="dk1">
+            <a:lumMod val="25000"/>
+            <a:lumOff val="75000"/>
+          </a:schemeClr>
+        </a:solidFill>
+      </a:ln>
     </cs:spPr>
     <cs:defRPr sz="900" kern="1200"/>
     <cs:bodyPr rot="0" spcFirstLastPara="1" vertOverflow="clip" horzOverflow="clip" vert="horz" wrap="square" lIns="36576" tIns="18288" rIns="36576" bIns="18288" anchor="ctr" anchorCtr="1">
@@ -1281,35 +1132,45 @@
   </cs:dataLabelCallout>
   <cs:dataPoint>
     <cs:lnRef idx="0"/>
-    <cs:fillRef idx="3">
+    <cs:fillRef idx="0">
       <cs:styleClr val="auto"/>
     </cs:fillRef>
-    <cs:effectRef idx="3"/>
-    <cs:fontRef idx="minor">
-      <a:schemeClr val="lt1"/>
-    </cs:fontRef>
+    <cs:effectRef idx="0"/>
+    <cs:fontRef idx="minor">
+      <a:schemeClr val="dk1"/>
+    </cs:fontRef>
+    <cs:spPr>
+      <a:solidFill>
+        <a:schemeClr val="phClr"/>
+      </a:solidFill>
+    </cs:spPr>
   </cs:dataPoint>
   <cs:dataPoint3D>
     <cs:lnRef idx="0"/>
-    <cs:fillRef idx="3">
+    <cs:fillRef idx="0">
       <cs:styleClr val="auto"/>
     </cs:fillRef>
-    <cs:effectRef idx="3"/>
-    <cs:fontRef idx="minor">
-      <a:schemeClr val="lt1"/>
-    </cs:fontRef>
+    <cs:effectRef idx="0"/>
+    <cs:fontRef idx="minor">
+      <a:schemeClr val="dk1"/>
+    </cs:fontRef>
+    <cs:spPr>
+      <a:solidFill>
+        <a:schemeClr val="phClr"/>
+      </a:solidFill>
+    </cs:spPr>
   </cs:dataPoint3D>
   <cs:dataPointLine>
     <cs:lnRef idx="0">
       <cs:styleClr val="auto"/>
     </cs:lnRef>
-    <cs:fillRef idx="3"/>
-    <cs:effectRef idx="3"/>
-    <cs:fontRef idx="minor">
-      <a:schemeClr val="lt1"/>
-    </cs:fontRef>
-    <cs:spPr>
-      <a:ln w="34925" cap="rnd">
+    <cs:fillRef idx="0"/>
+    <cs:effectRef idx="0"/>
+    <cs:fontRef idx="minor">
+      <a:schemeClr val="dk1"/>
+    </cs:fontRef>
+    <cs:spPr>
+      <a:ln w="22225" cap="rnd">
         <a:solidFill>
           <a:schemeClr val="phClr"/>
         </a:solidFill>
@@ -1321,15 +1182,18 @@
     <cs:lnRef idx="0">
       <cs:styleClr val="auto"/>
     </cs:lnRef>
-    <cs:fillRef idx="3">
+    <cs:fillRef idx="0">
       <cs:styleClr val="auto"/>
     </cs:fillRef>
-    <cs:effectRef idx="3"/>
-    <cs:fontRef idx="minor">
-      <a:schemeClr val="lt1"/>
-    </cs:fontRef>
-    <cs:spPr>
-      <a:ln w="9525">
+    <cs:effectRef idx="0"/>
+    <cs:fontRef idx="minor">
+      <a:schemeClr val="dk1"/>
+    </cs:fontRef>
+    <cs:spPr>
+      <a:solidFill>
+        <a:schemeClr val="lt1"/>
+      </a:solidFill>
+      <a:ln w="15875">
         <a:solidFill>
           <a:schemeClr val="phClr"/>
         </a:solidFill>
@@ -1342,10 +1206,10 @@
     <cs:lnRef idx="0">
       <cs:styleClr val="auto"/>
     </cs:lnRef>
-    <cs:fillRef idx="3"/>
-    <cs:effectRef idx="3"/>
-    <cs:fontRef idx="minor">
-      <a:schemeClr val="lt1"/>
+    <cs:fillRef idx="0"/>
+    <cs:effectRef idx="0"/>
+    <cs:fontRef idx="minor">
+      <a:schemeClr val="dk1"/>
     </cs:fontRef>
     <cs:spPr>
       <a:ln w="9525" cap="rnd">
@@ -1361,28 +1225,30 @@
     <cs:fillRef idx="0"/>
     <cs:effectRef idx="0"/>
     <cs:fontRef idx="minor">
-      <a:schemeClr val="lt1">
-        <a:lumMod val="85000"/>
+      <a:schemeClr val="dk1">
+        <a:lumMod val="65000"/>
+        <a:lumOff val="35000"/>
       </a:schemeClr>
     </cs:fontRef>
     <cs:spPr>
-      <a:ln w="9525">
-        <a:solidFill>
-          <a:schemeClr val="lt1">
-            <a:lumMod val="95000"/>
-            <a:alpha val="54000"/>
+      <a:ln w="9525" cap="flat" cmpd="sng" algn="ctr">
+        <a:solidFill>
+          <a:schemeClr val="dk1">
+            <a:lumMod val="15000"/>
+            <a:lumOff val="85000"/>
           </a:schemeClr>
         </a:solidFill>
+        <a:round/>
       </a:ln>
     </cs:spPr>
-    <cs:defRPr sz="900" kern="1200"/>
+    <cs:defRPr sz="800" kern="1200"/>
   </cs:dataTable>
   <cs:downBar>
     <cs:lnRef idx="0"/>
     <cs:fillRef idx="0"/>
     <cs:effectRef idx="0"/>
     <cs:fontRef idx="minor">
-      <a:schemeClr val="lt1"/>
+      <a:schemeClr val="dk1"/>
     </cs:fontRef>
     <cs:spPr>
       <a:solidFill>
@@ -1391,13 +1257,14 @@
           <a:lumOff val="25000"/>
         </a:schemeClr>
       </a:solidFill>
-      <a:ln w="9525">
-        <a:solidFill>
-          <a:schemeClr val="lt1">
-            <a:lumMod val="95000"/>
-            <a:alpha val="54000"/>
+      <a:ln w="9525" cap="flat" cmpd="sng" algn="ctr">
+        <a:solidFill>
+          <a:schemeClr val="dk1">
+            <a:lumMod val="50000"/>
+            <a:lumOff val="50000"/>
           </a:schemeClr>
         </a:solidFill>
+        <a:round/>
       </a:ln>
     </cs:spPr>
   </cs:downBar>
@@ -1406,17 +1273,17 @@
     <cs:fillRef idx="0"/>
     <cs:effectRef idx="0"/>
     <cs:fontRef idx="minor">
-      <a:schemeClr val="lt1"/>
-    </cs:fontRef>
-    <cs:spPr>
-      <a:ln w="9525">
-        <a:solidFill>
-          <a:schemeClr val="lt1">
-            <a:lumMod val="95000"/>
-            <a:alpha val="54000"/>
+      <a:schemeClr val="dk1"/>
+    </cs:fontRef>
+    <cs:spPr>
+      <a:ln w="9525" cap="flat" cmpd="sng" algn="ctr">
+        <a:solidFill>
+          <a:schemeClr val="dk1">
+            <a:lumMod val="35000"/>
+            <a:lumOff val="65000"/>
           </a:schemeClr>
         </a:solidFill>
-        <a:prstDash val="dash"/>
+        <a:round/>
       </a:ln>
     </cs:spPr>
   </cs:dropLine>
@@ -1425,13 +1292,14 @@
     <cs:fillRef idx="0"/>
     <cs:effectRef idx="0"/>
     <cs:fontRef idx="minor">
-      <a:schemeClr val="lt1"/>
+      <a:schemeClr val="dk1"/>
     </cs:fontRef>
     <cs:spPr>
       <a:ln w="9525" cap="flat" cmpd="sng" algn="ctr">
         <a:solidFill>
-          <a:schemeClr val="lt1">
-            <a:lumMod val="95000"/>
+          <a:schemeClr val="dk1">
+            <a:lumMod val="50000"/>
+            <a:lumOff val="50000"/>
           </a:schemeClr>
         </a:solidFill>
         <a:round/>
@@ -1443,22 +1311,35 @@
     <cs:fillRef idx="0"/>
     <cs:effectRef idx="0"/>
     <cs:fontRef idx="minor">
-      <a:schemeClr val="lt1"/>
-    </cs:fontRef>
+      <a:schemeClr val="dk1"/>
+    </cs:fontRef>
+    <cs:spPr>
+      <a:pattFill prst="ltDnDiag">
+        <a:fgClr>
+          <a:schemeClr val="dk1">
+            <a:lumMod val="15000"/>
+            <a:lumOff val="85000"/>
+          </a:schemeClr>
+        </a:fgClr>
+        <a:bgClr>
+          <a:schemeClr val="lt1"/>
+        </a:bgClr>
+      </a:pattFill>
+    </cs:spPr>
   </cs:floor>
   <cs:gridlineMajor>
     <cs:lnRef idx="0"/>
     <cs:fillRef idx="0"/>
     <cs:effectRef idx="0"/>
     <cs:fontRef idx="minor">
-      <a:schemeClr val="lt1"/>
+      <a:schemeClr val="dk1"/>
     </cs:fontRef>
     <cs:spPr>
       <a:ln w="9525" cap="flat" cmpd="sng" algn="ctr">
         <a:solidFill>
-          <a:schemeClr val="lt1">
-            <a:lumMod val="95000"/>
-            <a:alpha val="10000"/>
+          <a:schemeClr val="dk1">
+            <a:lumMod val="15000"/>
+            <a:lumOff val="85000"/>
           </a:schemeClr>
         </a:solidFill>
         <a:round/>
@@ -1470,16 +1351,17 @@
     <cs:fillRef idx="0"/>
     <cs:effectRef idx="0"/>
     <cs:fontRef idx="minor">
-      <a:schemeClr val="lt1"/>
-    </cs:fontRef>
-    <cs:spPr>
-      <a:ln>
-        <a:solidFill>
-          <a:schemeClr val="lt1">
-            <a:lumMod val="95000"/>
-            <a:alpha val="5000"/>
+      <a:schemeClr val="dk1"/>
+    </cs:fontRef>
+    <cs:spPr>
+      <a:ln w="9525" cap="flat" cmpd="sng" algn="ctr">
+        <a:solidFill>
+          <a:schemeClr val="dk1">
+            <a:lumMod val="5000"/>
+            <a:lumOff val="95000"/>
           </a:schemeClr>
         </a:solidFill>
+        <a:round/>
       </a:ln>
     </cs:spPr>
   </cs:gridlineMinor>
@@ -1488,17 +1370,17 @@
     <cs:fillRef idx="0"/>
     <cs:effectRef idx="0"/>
     <cs:fontRef idx="minor">
-      <a:schemeClr val="lt1"/>
-    </cs:fontRef>
-    <cs:spPr>
-      <a:ln w="9525">
-        <a:solidFill>
-          <a:schemeClr val="lt1">
-            <a:lumMod val="95000"/>
-            <a:alpha val="54000"/>
+      <a:schemeClr val="dk1"/>
+    </cs:fontRef>
+    <cs:spPr>
+      <a:ln w="9525" cap="flat" cmpd="sng" algn="ctr">
+        <a:solidFill>
+          <a:schemeClr val="dk1">
+            <a:lumMod val="35000"/>
+            <a:lumOff val="65000"/>
           </a:schemeClr>
         </a:solidFill>
-        <a:prstDash val="dash"/>
+        <a:round/>
       </a:ln>
     </cs:spPr>
   </cs:hiLoLine>
@@ -1507,16 +1389,17 @@
     <cs:fillRef idx="0"/>
     <cs:effectRef idx="0"/>
     <cs:fontRef idx="minor">
-      <a:schemeClr val="lt1"/>
-    </cs:fontRef>
-    <cs:spPr>
-      <a:ln w="9525">
-        <a:solidFill>
-          <a:schemeClr val="lt1">
-            <a:lumMod val="95000"/>
-            <a:alpha val="54000"/>
+      <a:schemeClr val="dk1"/>
+    </cs:fontRef>
+    <cs:spPr>
+      <a:ln w="9525" cap="flat" cmpd="sng" algn="ctr">
+        <a:solidFill>
+          <a:schemeClr val="dk1">
+            <a:lumMod val="35000"/>
+            <a:lumOff val="65000"/>
           </a:schemeClr>
         </a:solidFill>
+        <a:round/>
       </a:ln>
     </cs:spPr>
   </cs:leaderLine>
@@ -1525,8 +1408,9 @@
     <cs:fillRef idx="0"/>
     <cs:effectRef idx="0"/>
     <cs:fontRef idx="minor">
-      <a:schemeClr val="lt1">
-        <a:lumMod val="85000"/>
+      <a:schemeClr val="dk1">
+        <a:lumMod val="65000"/>
+        <a:lumOff val="35000"/>
       </a:schemeClr>
     </cs:fontRef>
     <cs:defRPr sz="900" kern="1200"/>
@@ -1536,37 +1420,45 @@
     <cs:fillRef idx="0"/>
     <cs:effectRef idx="0"/>
     <cs:fontRef idx="minor">
-      <a:schemeClr val="lt1"/>
-    </cs:fontRef>
+      <a:schemeClr val="dk1"/>
+    </cs:fontRef>
+    <cs:spPr>
+      <a:pattFill prst="ltDnDiag">
+        <a:fgClr>
+          <a:schemeClr val="dk1">
+            <a:lumMod val="15000"/>
+            <a:lumOff val="85000"/>
+          </a:schemeClr>
+        </a:fgClr>
+        <a:bgClr>
+          <a:schemeClr val="lt1"/>
+        </a:bgClr>
+      </a:pattFill>
+    </cs:spPr>
   </cs:plotArea>
   <cs:plotArea3D>
     <cs:lnRef idx="0"/>
     <cs:fillRef idx="0"/>
     <cs:effectRef idx="0"/>
     <cs:fontRef idx="minor">
-      <a:schemeClr val="lt1"/>
-    </cs:fontRef>
+      <a:schemeClr val="dk1"/>
+    </cs:fontRef>
+    <cs:spPr>
+      <a:solidFill>
+        <a:schemeClr val="lt1"/>
+      </a:solidFill>
+    </cs:spPr>
   </cs:plotArea3D>
   <cs:seriesAxis>
     <cs:lnRef idx="0"/>
     <cs:fillRef idx="0"/>
     <cs:effectRef idx="0"/>
     <cs:fontRef idx="minor">
-      <a:schemeClr val="lt1">
-        <a:lumMod val="85000"/>
+      <a:schemeClr val="dk1">
+        <a:lumMod val="65000"/>
+        <a:lumOff val="35000"/>
       </a:schemeClr>
     </cs:fontRef>
-    <cs:spPr>
-      <a:ln w="12700" cap="flat" cmpd="sng" algn="ctr">
-        <a:solidFill>
-          <a:schemeClr val="lt1">
-            <a:lumMod val="95000"/>
-            <a:alpha val="54000"/>
-          </a:schemeClr>
-        </a:solidFill>
-        <a:round/>
-      </a:ln>
-    </cs:spPr>
     <cs:defRPr sz="900" kern="1200"/>
   </cs:seriesAxis>
   <cs:seriesLine>
@@ -1574,14 +1466,14 @@
     <cs:fillRef idx="0"/>
     <cs:effectRef idx="0"/>
     <cs:fontRef idx="minor">
-      <a:schemeClr val="lt1"/>
+      <a:schemeClr val="dk1"/>
     </cs:fontRef>
     <cs:spPr>
       <a:ln w="9525" cap="flat" cmpd="sng" algn="ctr">
         <a:solidFill>
-          <a:schemeClr val="lt1">
-            <a:lumMod val="95000"/>
-            <a:alpha val="54000"/>
+          <a:schemeClr val="dk1">
+            <a:lumMod val="35000"/>
+            <a:lumOff val="65000"/>
           </a:schemeClr>
         </a:solidFill>
         <a:round/>
@@ -1592,20 +1484,13 @@
     <cs:lnRef idx="0"/>
     <cs:fillRef idx="0"/>
     <cs:effectRef idx="0"/>
-    <cs:fontRef idx="minor">
-      <a:schemeClr val="lt1">
-        <a:lumMod val="95000"/>
+    <cs:fontRef idx="major">
+      <a:schemeClr val="dk1">
+        <a:lumMod val="50000"/>
+        <a:lumOff val="50000"/>
       </a:schemeClr>
     </cs:fontRef>
-    <cs:defRPr sz="1600" b="1" kern="1200" spc="100" baseline="0">
-      <a:effectLst>
-        <a:outerShdw blurRad="50800" dist="38100" dir="5400000" algn="t" rotWithShape="0">
-          <a:prstClr val="black">
-            <a:alpha val="40000"/>
-          </a:prstClr>
-        </a:outerShdw>
-      </a:effectLst>
-    </cs:defRPr>
+    <cs:defRPr sz="1600" b="1" kern="1200" cap="none" spc="0" normalizeH="0" baseline="0"/>
   </cs:title>
   <cs:trendline>
     <cs:lnRef idx="0">
@@ -1614,7 +1499,7 @@
     <cs:fillRef idx="0"/>
     <cs:effectRef idx="0"/>
     <cs:fontRef idx="minor">
-      <a:schemeClr val="lt1"/>
+      <a:schemeClr val="dk1"/>
     </cs:fontRef>
     <cs:spPr>
       <a:ln w="19050" cap="rnd">
@@ -1629,8 +1514,9 @@
     <cs:fillRef idx="0"/>
     <cs:effectRef idx="0"/>
     <cs:fontRef idx="minor">
-      <a:schemeClr val="lt1">
-        <a:lumMod val="85000"/>
+      <a:schemeClr val="dk1">
+        <a:lumMod val="65000"/>
+        <a:lumOff val="35000"/>
       </a:schemeClr>
     </cs:fontRef>
     <cs:defRPr sz="900" kern="1200"/>
@@ -1640,19 +1526,20 @@
     <cs:fillRef idx="0"/>
     <cs:effectRef idx="0"/>
     <cs:fontRef idx="minor">
-      <a:schemeClr val="lt1"/>
+      <a:schemeClr val="dk1"/>
     </cs:fontRef>
     <cs:spPr>
       <a:solidFill>
         <a:schemeClr val="lt1"/>
       </a:solidFill>
-      <a:ln w="9525">
-        <a:solidFill>
-          <a:schemeClr val="lt1">
-            <a:lumMod val="95000"/>
-            <a:alpha val="54000"/>
+      <a:ln w="9525" cap="flat" cmpd="sng" algn="ctr">
+        <a:solidFill>
+          <a:schemeClr val="dk1">
+            <a:lumMod val="50000"/>
+            <a:lumOff val="50000"/>
           </a:schemeClr>
         </a:solidFill>
+        <a:round/>
       </a:ln>
     </cs:spPr>
   </cs:upBar>
@@ -1661,8 +1548,9 @@
     <cs:fillRef idx="0"/>
     <cs:effectRef idx="0"/>
     <cs:fontRef idx="minor">
-      <a:schemeClr val="lt1">
-        <a:lumMod val="85000"/>
+      <a:schemeClr val="dk1">
+        <a:lumMod val="65000"/>
+        <a:lumOff val="35000"/>
       </a:schemeClr>
     </cs:fontRef>
     <cs:defRPr sz="900" kern="1200"/>
@@ -1672,8 +1560,21 @@
     <cs:fillRef idx="0"/>
     <cs:effectRef idx="0"/>
     <cs:fontRef idx="minor">
-      <a:schemeClr val="lt1"/>
-    </cs:fontRef>
+      <a:schemeClr val="dk1"/>
+    </cs:fontRef>
+    <cs:spPr>
+      <a:pattFill prst="ltDnDiag">
+        <a:fgClr>
+          <a:schemeClr val="dk1">
+            <a:lumMod val="15000"/>
+            <a:lumOff val="85000"/>
+          </a:schemeClr>
+        </a:fgClr>
+        <a:bgClr>
+          <a:schemeClr val="lt1"/>
+        </a:bgClr>
+      </a:pattFill>
+    </cs:spPr>
   </cs:wall>
 </cs:chartStyle>
 </file>
@@ -1944,7 +1845,7 @@
 </file>
 
 <file path=customXml/itemProps1.xml><?xml version="1.0" encoding="utf-8"?>
-<ds:datastoreItem xmlns:ds="http://schemas.openxmlformats.org/officeDocument/2006/customXml" ds:itemID="{9A22DEDA-1CFE-4DDD-9EEA-6FFE995691F3}">
+<ds:datastoreItem xmlns:ds="http://schemas.openxmlformats.org/officeDocument/2006/customXml" ds:itemID="{A7908629-19E6-47A0-BC56-7710AB5B2583}">
   <ds:schemaRefs>
     <ds:schemaRef ds:uri="http://schemas.openxmlformats.org/officeDocument/2006/bibliography"/>
   </ds:schemaRefs>

--- a/Relatório/Gráfico.docx
+++ b/Relatório/Gráfico.docx
@@ -502,27 +502,22 @@
           <a:lstStyle/>
           <a:p>
             <a:pPr>
-              <a:defRPr sz="1600" b="1" i="0" u="none" strike="noStrike" kern="1200" cap="none" spc="0" normalizeH="0" baseline="0">
+              <a:defRPr sz="1600" b="1" i="0" u="none" strike="noStrike" kern="1200" cap="all" spc="120" normalizeH="0" baseline="0">
                 <a:solidFill>
-                  <a:schemeClr val="dk1">
-                    <a:lumMod val="50000"/>
-                    <a:lumOff val="50000"/>
+                  <a:schemeClr val="tx1">
+                    <a:lumMod val="65000"/>
+                    <a:lumOff val="35000"/>
                   </a:schemeClr>
                 </a:solidFill>
-                <a:latin typeface="+mj-lt"/>
-                <a:ea typeface="+mj-ea"/>
-                <a:cs typeface="+mj-cs"/>
+                <a:latin typeface="+mn-lt"/>
+                <a:ea typeface="+mn-ea"/>
+                <a:cs typeface="+mn-cs"/>
               </a:defRPr>
             </a:pPr>
             <a:r>
               <a:rPr lang="pt-BR"/>
-              <a:t>Árvores</a:t>
+              <a:t>Árvores AVL - ABB - BTREE - RB-TREE em segundos</a:t>
             </a:r>
-            <a:r>
-              <a:rPr lang="pt-BR" baseline="0"/>
-              <a:t> AVL - ABB - BTREE - RB-TREE</a:t>
-            </a:r>
-            <a:endParaRPr lang="pt-BR"/>
           </a:p>
         </c:rich>
       </c:tx>
@@ -539,16 +534,16 @@
         <a:lstStyle/>
         <a:p>
           <a:pPr>
-            <a:defRPr sz="1600" b="1" i="0" u="none" strike="noStrike" kern="1200" cap="none" spc="0" normalizeH="0" baseline="0">
+            <a:defRPr sz="1600" b="1" i="0" u="none" strike="noStrike" kern="1200" cap="all" spc="120" normalizeH="0" baseline="0">
               <a:solidFill>
-                <a:schemeClr val="dk1">
-                  <a:lumMod val="50000"/>
-                  <a:lumOff val="50000"/>
+                <a:schemeClr val="tx1">
+                  <a:lumMod val="65000"/>
+                  <a:lumOff val="35000"/>
                 </a:schemeClr>
               </a:solidFill>
-              <a:latin typeface="+mj-lt"/>
-              <a:ea typeface="+mj-ea"/>
-              <a:cs typeface="+mj-cs"/>
+              <a:latin typeface="+mn-lt"/>
+              <a:ea typeface="+mn-ea"/>
+              <a:cs typeface="+mn-cs"/>
             </a:defRPr>
           </a:pPr>
           <a:endParaRPr lang="pt-BR"/>
@@ -586,6 +581,101 @@
             <a:effectLst/>
           </c:spPr>
           <c:invertIfNegative val="0"/>
+          <c:dLbls>
+            <c:dLbl>
+              <c:idx val="2"/>
+              <c:layout>
+                <c:manualLayout>
+                  <c:x val="-2.1436227224009624E-3"/>
+                  <c:y val="-5.8890960184748093E-3"/>
+                </c:manualLayout>
+              </c:layout>
+              <c:dLblPos val="outEnd"/>
+              <c:showLegendKey val="0"/>
+              <c:showVal val="1"/>
+              <c:showCatName val="0"/>
+              <c:showSerName val="0"/>
+              <c:showPercent val="0"/>
+              <c:showBubbleSize val="0"/>
+              <c:extLst>
+                <c:ext xmlns:c15="http://schemas.microsoft.com/office/drawing/2012/chart" uri="{CE6537A1-D6FC-4f65-9D91-7224C49458BB}"/>
+                <c:ext xmlns:c16="http://schemas.microsoft.com/office/drawing/2014/chart" uri="{C3380CC4-5D6E-409C-BE32-E72D297353CC}">
+                  <c16:uniqueId val="{00000000-0627-4865-B290-B71BDD05F96F}"/>
+                </c:ext>
+              </c:extLst>
+            </c:dLbl>
+            <c:spPr>
+              <a:solidFill>
+                <a:schemeClr val="lt1"/>
+              </a:solidFill>
+              <a:ln>
+                <a:solidFill>
+                  <a:schemeClr val="dk1">
+                    <a:lumMod val="25000"/>
+                    <a:lumOff val="75000"/>
+                  </a:schemeClr>
+                </a:solidFill>
+              </a:ln>
+              <a:effectLst/>
+            </c:spPr>
+            <c:txPr>
+              <a:bodyPr rot="0" spcFirstLastPara="1" vertOverflow="clip" horzOverflow="clip" vert="horz" wrap="square" lIns="36576" tIns="18288" rIns="36576" bIns="18288" anchor="ctr" anchorCtr="1">
+                <a:spAutoFit/>
+              </a:bodyPr>
+              <a:lstStyle/>
+              <a:p>
+                <a:pPr>
+                  <a:defRPr sz="900" b="0" i="0" u="none" strike="noStrike" kern="1200" baseline="0">
+                    <a:solidFill>
+                      <a:schemeClr val="dk1">
+                        <a:lumMod val="65000"/>
+                        <a:lumOff val="35000"/>
+                      </a:schemeClr>
+                    </a:solidFill>
+                    <a:latin typeface="+mn-lt"/>
+                    <a:ea typeface="+mn-ea"/>
+                    <a:cs typeface="+mn-cs"/>
+                  </a:defRPr>
+                </a:pPr>
+                <a:endParaRPr lang="pt-BR"/>
+              </a:p>
+            </c:txPr>
+            <c:dLblPos val="outEnd"/>
+            <c:showLegendKey val="0"/>
+            <c:showVal val="1"/>
+            <c:showCatName val="0"/>
+            <c:showSerName val="0"/>
+            <c:showPercent val="0"/>
+            <c:showBubbleSize val="0"/>
+            <c:showLeaderLines val="0"/>
+            <c:extLst>
+              <c:ext xmlns:c15="http://schemas.microsoft.com/office/drawing/2012/chart" uri="{CE6537A1-D6FC-4f65-9D91-7224C49458BB}">
+                <c15:spPr xmlns:c15="http://schemas.microsoft.com/office/drawing/2012/chart">
+                  <a:prstGeom prst="rect">
+                    <a:avLst/>
+                  </a:prstGeom>
+                  <a:noFill/>
+                  <a:ln>
+                    <a:noFill/>
+                  </a:ln>
+                </c15:spPr>
+                <c15:showLeaderLines val="1"/>
+                <c15:leaderLines>
+                  <c:spPr>
+                    <a:ln w="9525">
+                      <a:solidFill>
+                        <a:schemeClr val="tx1">
+                          <a:lumMod val="35000"/>
+                          <a:lumOff val="65000"/>
+                        </a:schemeClr>
+                      </a:solidFill>
+                    </a:ln>
+                    <a:effectLst/>
+                  </c:spPr>
+                </c15:leaderLines>
+              </c:ext>
+            </c:extLst>
+          </c:dLbls>
           <c:cat>
             <c:strRef>
               <c:f>Planilha1!$A$2:$A$5</c:f>
@@ -657,6 +747,79 @@
             <a:effectLst/>
           </c:spPr>
           <c:invertIfNegative val="0"/>
+          <c:dLbls>
+            <c:spPr>
+              <a:solidFill>
+                <a:schemeClr val="lt1"/>
+              </a:solidFill>
+              <a:ln>
+                <a:solidFill>
+                  <a:schemeClr val="dk1">
+                    <a:lumMod val="25000"/>
+                    <a:lumOff val="75000"/>
+                  </a:schemeClr>
+                </a:solidFill>
+              </a:ln>
+              <a:effectLst/>
+            </c:spPr>
+            <c:txPr>
+              <a:bodyPr rot="0" spcFirstLastPara="1" vertOverflow="clip" horzOverflow="clip" vert="horz" wrap="square" lIns="36576" tIns="18288" rIns="36576" bIns="18288" anchor="ctr" anchorCtr="1">
+                <a:spAutoFit/>
+              </a:bodyPr>
+              <a:lstStyle/>
+              <a:p>
+                <a:pPr>
+                  <a:defRPr sz="900" b="0" i="0" u="none" strike="noStrike" kern="1200" baseline="0">
+                    <a:solidFill>
+                      <a:schemeClr val="dk1">
+                        <a:lumMod val="65000"/>
+                        <a:lumOff val="35000"/>
+                      </a:schemeClr>
+                    </a:solidFill>
+                    <a:latin typeface="+mn-lt"/>
+                    <a:ea typeface="+mn-ea"/>
+                    <a:cs typeface="+mn-cs"/>
+                  </a:defRPr>
+                </a:pPr>
+                <a:endParaRPr lang="pt-BR"/>
+              </a:p>
+            </c:txPr>
+            <c:dLblPos val="outEnd"/>
+            <c:showLegendKey val="0"/>
+            <c:showVal val="1"/>
+            <c:showCatName val="0"/>
+            <c:showSerName val="0"/>
+            <c:showPercent val="0"/>
+            <c:showBubbleSize val="0"/>
+            <c:showLeaderLines val="0"/>
+            <c:extLst>
+              <c:ext xmlns:c15="http://schemas.microsoft.com/office/drawing/2012/chart" uri="{CE6537A1-D6FC-4f65-9D91-7224C49458BB}">
+                <c15:spPr xmlns:c15="http://schemas.microsoft.com/office/drawing/2012/chart">
+                  <a:prstGeom prst="rect">
+                    <a:avLst/>
+                  </a:prstGeom>
+                  <a:noFill/>
+                  <a:ln>
+                    <a:noFill/>
+                  </a:ln>
+                </c15:spPr>
+                <c15:showLeaderLines val="1"/>
+                <c15:leaderLines>
+                  <c:spPr>
+                    <a:ln w="9525">
+                      <a:solidFill>
+                        <a:schemeClr val="tx1">
+                          <a:lumMod val="35000"/>
+                          <a:lumOff val="65000"/>
+                        </a:schemeClr>
+                      </a:solidFill>
+                    </a:ln>
+                    <a:effectLst/>
+                  </c:spPr>
+                </c15:leaderLines>
+              </c:ext>
+            </c:extLst>
+          </c:dLbls>
           <c:cat>
             <c:strRef>
               <c:f>Planilha1!$A$2:$A$5</c:f>
@@ -728,6 +891,79 @@
             <a:effectLst/>
           </c:spPr>
           <c:invertIfNegative val="0"/>
+          <c:dLbls>
+            <c:spPr>
+              <a:solidFill>
+                <a:schemeClr val="lt1"/>
+              </a:solidFill>
+              <a:ln>
+                <a:solidFill>
+                  <a:schemeClr val="dk1">
+                    <a:lumMod val="25000"/>
+                    <a:lumOff val="75000"/>
+                  </a:schemeClr>
+                </a:solidFill>
+              </a:ln>
+              <a:effectLst/>
+            </c:spPr>
+            <c:txPr>
+              <a:bodyPr rot="0" spcFirstLastPara="1" vertOverflow="clip" horzOverflow="clip" vert="horz" wrap="square" lIns="36576" tIns="18288" rIns="36576" bIns="18288" anchor="ctr" anchorCtr="1">
+                <a:spAutoFit/>
+              </a:bodyPr>
+              <a:lstStyle/>
+              <a:p>
+                <a:pPr>
+                  <a:defRPr sz="900" b="0" i="0" u="none" strike="noStrike" kern="1200" baseline="0">
+                    <a:solidFill>
+                      <a:schemeClr val="dk1">
+                        <a:lumMod val="65000"/>
+                        <a:lumOff val="35000"/>
+                      </a:schemeClr>
+                    </a:solidFill>
+                    <a:latin typeface="+mn-lt"/>
+                    <a:ea typeface="+mn-ea"/>
+                    <a:cs typeface="+mn-cs"/>
+                  </a:defRPr>
+                </a:pPr>
+                <a:endParaRPr lang="pt-BR"/>
+              </a:p>
+            </c:txPr>
+            <c:dLblPos val="outEnd"/>
+            <c:showLegendKey val="0"/>
+            <c:showVal val="1"/>
+            <c:showCatName val="0"/>
+            <c:showSerName val="0"/>
+            <c:showPercent val="0"/>
+            <c:showBubbleSize val="0"/>
+            <c:showLeaderLines val="0"/>
+            <c:extLst>
+              <c:ext xmlns:c15="http://schemas.microsoft.com/office/drawing/2012/chart" uri="{CE6537A1-D6FC-4f65-9D91-7224C49458BB}">
+                <c15:spPr xmlns:c15="http://schemas.microsoft.com/office/drawing/2012/chart">
+                  <a:prstGeom prst="rect">
+                    <a:avLst/>
+                  </a:prstGeom>
+                  <a:noFill/>
+                  <a:ln>
+                    <a:noFill/>
+                  </a:ln>
+                </c15:spPr>
+                <c15:showLeaderLines val="1"/>
+                <c15:leaderLines>
+                  <c:spPr>
+                    <a:ln w="9525">
+                      <a:solidFill>
+                        <a:schemeClr val="tx1">
+                          <a:lumMod val="35000"/>
+                          <a:lumOff val="65000"/>
+                        </a:schemeClr>
+                      </a:solidFill>
+                    </a:ln>
+                    <a:effectLst/>
+                  </c:spPr>
+                </c15:leaderLines>
+              </c:ext>
+            </c:extLst>
+          </c:dLbls>
           <c:cat>
             <c:strRef>
               <c:f>Planilha1!$A$2:$A$5</c:f>
@@ -776,15 +1012,16 @@
           </c:extLst>
         </c:ser>
         <c:dLbls>
+          <c:dLblPos val="outEnd"/>
           <c:showLegendKey val="0"/>
-          <c:showVal val="0"/>
+          <c:showVal val="1"/>
           <c:showCatName val="0"/>
           <c:showSerName val="0"/>
           <c:showPercent val="0"/>
           <c:showBubbleSize val="0"/>
         </c:dLbls>
-        <c:gapWidth val="267"/>
-        <c:overlap val="-43"/>
+        <c:gapWidth val="444"/>
+        <c:overlap val="-90"/>
         <c:axId val="2110678431"/>
         <c:axId val="2110675935"/>
       </c:barChart>
@@ -799,7 +1036,7 @@
           <c:spPr>
             <a:ln w="9525" cap="flat" cmpd="sng" algn="ctr">
               <a:solidFill>
-                <a:schemeClr val="dk1">
+                <a:schemeClr val="tx1">
                   <a:lumMod val="15000"/>
                   <a:lumOff val="85000"/>
                 </a:schemeClr>
@@ -817,7 +1054,7 @@
           <a:noFill/>
           <a:ln w="9525" cap="flat" cmpd="sng" algn="ctr">
             <a:solidFill>
-              <a:schemeClr val="dk1">
+              <a:schemeClr val="tx1">
                 <a:lumMod val="15000"/>
                 <a:lumOff val="85000"/>
               </a:schemeClr>
@@ -831,9 +1068,9 @@
           <a:lstStyle/>
           <a:p>
             <a:pPr>
-              <a:defRPr sz="900" b="0" i="0" u="none" strike="noStrike" kern="1200" cap="none" spc="0" normalizeH="0" baseline="0">
+              <a:defRPr sz="800" b="0" i="0" u="none" strike="noStrike" kern="1200" cap="all" spc="120" normalizeH="0" baseline="0">
                 <a:solidFill>
-                  <a:schemeClr val="dk1">
+                  <a:schemeClr val="tx1">
                     <a:lumMod val="65000"/>
                     <a:lumOff val="35000"/>
                   </a:schemeClr>
@@ -858,69 +1095,18 @@
         <c:scaling>
           <c:orientation val="minMax"/>
         </c:scaling>
-        <c:delete val="0"/>
+        <c:delete val="1"/>
         <c:axPos val="l"/>
-        <c:majorGridlines>
-          <c:spPr>
-            <a:ln w="9525" cap="flat" cmpd="sng" algn="ctr">
-              <a:solidFill>
-                <a:schemeClr val="dk1">
-                  <a:lumMod val="15000"/>
-                  <a:lumOff val="85000"/>
-                </a:schemeClr>
-              </a:solidFill>
-              <a:round/>
-            </a:ln>
-            <a:effectLst/>
-          </c:spPr>
-        </c:majorGridlines>
         <c:numFmt formatCode="General" sourceLinked="1"/>
         <c:majorTickMark val="none"/>
         <c:minorTickMark val="none"/>
         <c:tickLblPos val="nextTo"/>
-        <c:spPr>
-          <a:noFill/>
-          <a:ln>
-            <a:noFill/>
-          </a:ln>
-          <a:effectLst/>
-        </c:spPr>
-        <c:txPr>
-          <a:bodyPr rot="-60000000" spcFirstLastPara="1" vertOverflow="ellipsis" vert="horz" wrap="square" anchor="ctr" anchorCtr="1"/>
-          <a:lstStyle/>
-          <a:p>
-            <a:pPr>
-              <a:defRPr sz="900" b="0" i="0" u="none" strike="noStrike" kern="1200" baseline="0">
-                <a:solidFill>
-                  <a:schemeClr val="dk1">
-                    <a:lumMod val="65000"/>
-                    <a:lumOff val="35000"/>
-                  </a:schemeClr>
-                </a:solidFill>
-                <a:latin typeface="+mn-lt"/>
-                <a:ea typeface="+mn-ea"/>
-                <a:cs typeface="+mn-cs"/>
-              </a:defRPr>
-            </a:pPr>
-            <a:endParaRPr lang="pt-BR"/>
-          </a:p>
-        </c:txPr>
         <c:crossAx val="2110678431"/>
         <c:crosses val="autoZero"/>
         <c:crossBetween val="between"/>
       </c:valAx>
       <c:spPr>
-        <a:pattFill prst="ltDnDiag">
-          <a:fgClr>
-            <a:schemeClr val="dk1">
-              <a:lumMod val="15000"/>
-              <a:lumOff val="85000"/>
-            </a:schemeClr>
-          </a:fgClr>
-          <a:bgClr>
-            <a:schemeClr val="lt1"/>
-          </a:bgClr>
-        </a:pattFill>
+        <a:noFill/>
         <a:ln>
           <a:noFill/>
         </a:ln>
@@ -928,7 +1114,7 @@
       </c:spPr>
     </c:plotArea>
     <c:legend>
-      <c:legendPos val="b"/>
+      <c:legendPos val="t"/>
       <c:overlay val="0"/>
       <c:spPr>
         <a:noFill/>
@@ -944,7 +1130,7 @@
           <a:pPr>
             <a:defRPr sz="900" b="0" i="0" u="none" strike="noStrike" kern="1200" baseline="0">
               <a:solidFill>
-                <a:schemeClr val="dk1">
+                <a:schemeClr val="tx1">
                   <a:lumMod val="65000"/>
                   <a:lumOff val="35000"/>
                 </a:schemeClr>
@@ -968,7 +1154,7 @@
     </a:solidFill>
     <a:ln w="9525" cap="flat" cmpd="sng" algn="ctr">
       <a:solidFill>
-        <a:schemeClr val="dk1">
+        <a:schemeClr val="tx1">
           <a:lumMod val="15000"/>
           <a:lumOff val="85000"/>
         </a:schemeClr>
@@ -1031,25 +1217,25 @@
 </file>
 
 <file path=word/charts/style1.xml><?xml version="1.0" encoding="utf-8"?>
-<cs:chartStyle xmlns:cs="http://schemas.microsoft.com/office/drawing/2012/chartStyle" xmlns:a="http://schemas.openxmlformats.org/drawingml/2006/main" id="208">
+<cs:chartStyle xmlns:cs="http://schemas.microsoft.com/office/drawing/2012/chartStyle" xmlns:a="http://schemas.openxmlformats.org/drawingml/2006/main" id="202">
   <cs:axisTitle>
     <cs:lnRef idx="0"/>
     <cs:fillRef idx="0"/>
     <cs:effectRef idx="0"/>
     <cs:fontRef idx="minor">
-      <a:schemeClr val="dk1">
+      <a:schemeClr val="tx1">
         <a:lumMod val="65000"/>
         <a:lumOff val="35000"/>
       </a:schemeClr>
     </cs:fontRef>
-    <cs:defRPr sz="900" b="1" kern="1200"/>
+    <cs:defRPr sz="900" kern="1200" cap="all"/>
   </cs:axisTitle>
   <cs:categoryAxis>
     <cs:lnRef idx="0"/>
     <cs:fillRef idx="0"/>
     <cs:effectRef idx="0"/>
     <cs:fontRef idx="minor">
-      <a:schemeClr val="dk1">
+      <a:schemeClr val="tx1">
         <a:lumMod val="65000"/>
         <a:lumOff val="35000"/>
       </a:schemeClr>
@@ -1057,7 +1243,7 @@
     <cs:spPr>
       <a:ln w="9525" cap="flat" cmpd="sng" algn="ctr">
         <a:solidFill>
-          <a:schemeClr val="dk1">
+          <a:schemeClr val="tx1">
             <a:lumMod val="15000"/>
             <a:lumOff val="85000"/>
           </a:schemeClr>
@@ -1065,9 +1251,9 @@
         <a:round/>
       </a:ln>
     </cs:spPr>
-    <cs:defRPr sz="900" kern="1200" cap="none" spc="0" normalizeH="0" baseline="0"/>
+    <cs:defRPr sz="800" kern="1200" cap="all" spc="120" normalizeH="0" baseline="0"/>
   </cs:categoryAxis>
-  <cs:chartArea>
+  <cs:chartArea mods="allowNoFillOverride allowNoLineOverride">
     <cs:lnRef idx="0"/>
     <cs:fillRef idx="0"/>
     <cs:effectRef idx="0"/>
@@ -1080,7 +1266,7 @@
       </a:solidFill>
       <a:ln w="9525" cap="flat" cmpd="sng" algn="ctr">
         <a:solidFill>
-          <a:schemeClr val="dk1">
+          <a:schemeClr val="tx1">
             <a:lumMod val="15000"/>
             <a:lumOff val="85000"/>
           </a:schemeClr>
@@ -1095,12 +1281,15 @@
     <cs:fillRef idx="0"/>
     <cs:effectRef idx="0"/>
     <cs:fontRef idx="minor">
-      <a:schemeClr val="dk1">
-        <a:lumMod val="75000"/>
-        <a:lumOff val="25000"/>
+      <a:schemeClr val="tx1">
+        <a:lumMod val="50000"/>
+        <a:lumOff val="50000"/>
       </a:schemeClr>
     </cs:fontRef>
-    <cs:defRPr sz="900" kern="1200"/>
+    <cs:defRPr sz="800" b="0" i="0" u="none" strike="noStrike" kern="1200" baseline="0"/>
+    <cs:bodyPr rot="-5400000" spcFirstLastPara="1" vertOverflow="clip" horzOverflow="clip" vert="horz" wrap="square" lIns="38100" tIns="19050" rIns="38100" bIns="19050" anchor="ctr" anchorCtr="1">
+      <a:spAutoFit/>
+    </cs:bodyPr>
   </cs:dataLabel>
   <cs:dataLabelCallout>
     <cs:lnRef idx="0"/>
@@ -1191,9 +1380,9 @@
     </cs:fontRef>
     <cs:spPr>
       <a:solidFill>
-        <a:schemeClr val="lt1"/>
+        <a:schemeClr val="phClr"/>
       </a:solidFill>
-      <a:ln w="15875">
+      <a:ln w="9525">
         <a:solidFill>
           <a:schemeClr val="phClr"/>
         </a:solidFill>
@@ -1201,7 +1390,7 @@
       </a:ln>
     </cs:spPr>
   </cs:dataPointMarker>
-  <cs:dataPointMarkerLayout symbol="circle" size="6"/>
+  <cs:dataPointMarkerLayout size="6"/>
   <cs:dataPointWireframe>
     <cs:lnRef idx="0">
       <cs:styleClr val="auto"/>
@@ -1225,23 +1414,22 @@
     <cs:fillRef idx="0"/>
     <cs:effectRef idx="0"/>
     <cs:fontRef idx="minor">
-      <a:schemeClr val="dk1">
+      <a:schemeClr val="tx1">
         <a:lumMod val="65000"/>
         <a:lumOff val="35000"/>
       </a:schemeClr>
     </cs:fontRef>
     <cs:spPr>
-      <a:ln w="9525" cap="flat" cmpd="sng" algn="ctr">
-        <a:solidFill>
-          <a:schemeClr val="dk1">
+      <a:ln w="9525">
+        <a:solidFill>
+          <a:schemeClr val="tx1">
             <a:lumMod val="15000"/>
             <a:lumOff val="85000"/>
           </a:schemeClr>
         </a:solidFill>
-        <a:round/>
       </a:ln>
     </cs:spPr>
-    <cs:defRPr sz="800" kern="1200"/>
+    <cs:defRPr sz="900" kern="1200"/>
   </cs:dataTable>
   <cs:downBar>
     <cs:lnRef idx="0"/>
@@ -1257,14 +1445,13 @@
           <a:lumOff val="25000"/>
         </a:schemeClr>
       </a:solidFill>
-      <a:ln w="9525" cap="flat" cmpd="sng" algn="ctr">
-        <a:solidFill>
-          <a:schemeClr val="dk1">
-            <a:lumMod val="50000"/>
-            <a:lumOff val="50000"/>
+      <a:ln w="9525">
+        <a:solidFill>
+          <a:schemeClr val="tx1">
+            <a:lumMod val="15000"/>
+            <a:lumOff val="85000"/>
           </a:schemeClr>
         </a:solidFill>
-        <a:round/>
       </a:ln>
     </cs:spPr>
   </cs:downBar>
@@ -1276,14 +1463,13 @@
       <a:schemeClr val="dk1"/>
     </cs:fontRef>
     <cs:spPr>
-      <a:ln w="9525" cap="flat" cmpd="sng" algn="ctr">
-        <a:solidFill>
-          <a:schemeClr val="dk1">
+      <a:ln w="9525">
+        <a:solidFill>
+          <a:schemeClr val="tx1">
             <a:lumMod val="35000"/>
             <a:lumOff val="65000"/>
           </a:schemeClr>
         </a:solidFill>
-        <a:round/>
       </a:ln>
     </cs:spPr>
   </cs:dropLine>
@@ -1295,11 +1481,11 @@
       <a:schemeClr val="dk1"/>
     </cs:fontRef>
     <cs:spPr>
-      <a:ln w="9525" cap="flat" cmpd="sng" algn="ctr">
-        <a:solidFill>
-          <a:schemeClr val="dk1">
-            <a:lumMod val="50000"/>
-            <a:lumOff val="50000"/>
+      <a:ln w="9525">
+        <a:solidFill>
+          <a:schemeClr val="tx1">
+            <a:lumMod val="65000"/>
+            <a:lumOff val="35000"/>
           </a:schemeClr>
         </a:solidFill>
         <a:round/>
@@ -1313,19 +1499,6 @@
     <cs:fontRef idx="minor">
       <a:schemeClr val="dk1"/>
     </cs:fontRef>
-    <cs:spPr>
-      <a:pattFill prst="ltDnDiag">
-        <a:fgClr>
-          <a:schemeClr val="dk1">
-            <a:lumMod val="15000"/>
-            <a:lumOff val="85000"/>
-          </a:schemeClr>
-        </a:fgClr>
-        <a:bgClr>
-          <a:schemeClr val="lt1"/>
-        </a:bgClr>
-      </a:pattFill>
-    </cs:spPr>
   </cs:floor>
   <cs:gridlineMajor>
     <cs:lnRef idx="0"/>
@@ -1337,7 +1510,7 @@
     <cs:spPr>
       <a:ln w="9525" cap="flat" cmpd="sng" algn="ctr">
         <a:solidFill>
-          <a:schemeClr val="dk1">
+          <a:schemeClr val="tx1">
             <a:lumMod val="15000"/>
             <a:lumOff val="85000"/>
           </a:schemeClr>
@@ -1354,14 +1527,13 @@
       <a:schemeClr val="dk1"/>
     </cs:fontRef>
     <cs:spPr>
-      <a:ln w="9525" cap="flat" cmpd="sng" algn="ctr">
-        <a:solidFill>
-          <a:schemeClr val="dk1">
+      <a:ln>
+        <a:solidFill>
+          <a:schemeClr val="tx1">
             <a:lumMod val="5000"/>
             <a:lumOff val="95000"/>
           </a:schemeClr>
         </a:solidFill>
-        <a:round/>
       </a:ln>
     </cs:spPr>
   </cs:gridlineMinor>
@@ -1373,14 +1545,13 @@
       <a:schemeClr val="dk1"/>
     </cs:fontRef>
     <cs:spPr>
-      <a:ln w="9525" cap="flat" cmpd="sng" algn="ctr">
-        <a:solidFill>
-          <a:schemeClr val="dk1">
-            <a:lumMod val="35000"/>
-            <a:lumOff val="65000"/>
+      <a:ln w="9525">
+        <a:solidFill>
+          <a:schemeClr val="tx1">
+            <a:lumMod val="50000"/>
+            <a:lumOff val="50000"/>
           </a:schemeClr>
         </a:solidFill>
-        <a:round/>
       </a:ln>
     </cs:spPr>
   </cs:hiLoLine>
@@ -1392,14 +1563,13 @@
       <a:schemeClr val="dk1"/>
     </cs:fontRef>
     <cs:spPr>
-      <a:ln w="9525" cap="flat" cmpd="sng" algn="ctr">
-        <a:solidFill>
-          <a:schemeClr val="dk1">
+      <a:ln w="9525">
+        <a:solidFill>
+          <a:schemeClr val="tx1">
             <a:lumMod val="35000"/>
             <a:lumOff val="65000"/>
           </a:schemeClr>
         </a:solidFill>
-        <a:round/>
       </a:ln>
     </cs:spPr>
   </cs:leaderLine>
@@ -1408,57 +1578,50 @@
     <cs:fillRef idx="0"/>
     <cs:effectRef idx="0"/>
     <cs:fontRef idx="minor">
-      <a:schemeClr val="dk1">
+      <a:schemeClr val="tx1">
         <a:lumMod val="65000"/>
         <a:lumOff val="35000"/>
       </a:schemeClr>
     </cs:fontRef>
     <cs:defRPr sz="900" kern="1200"/>
   </cs:legend>
-  <cs:plotArea>
+  <cs:plotArea mods="allowNoFillOverride allowNoLineOverride">
     <cs:lnRef idx="0"/>
     <cs:fillRef idx="0"/>
     <cs:effectRef idx="0"/>
     <cs:fontRef idx="minor">
       <a:schemeClr val="dk1"/>
     </cs:fontRef>
+  </cs:plotArea>
+  <cs:plotArea3D mods="allowNoFillOverride allowNoLineOverride">
+    <cs:lnRef idx="0"/>
+    <cs:fillRef idx="0"/>
+    <cs:effectRef idx="0"/>
+    <cs:fontRef idx="minor">
+      <a:schemeClr val="dk1"/>
+    </cs:fontRef>
+  </cs:plotArea3D>
+  <cs:seriesAxis>
+    <cs:lnRef idx="0"/>
+    <cs:fillRef idx="0"/>
+    <cs:effectRef idx="0"/>
+    <cs:fontRef idx="minor">
+      <a:schemeClr val="tx1">
+        <a:lumMod val="65000"/>
+        <a:lumOff val="35000"/>
+      </a:schemeClr>
+    </cs:fontRef>
     <cs:spPr>
-      <a:pattFill prst="ltDnDiag">
-        <a:fgClr>
-          <a:schemeClr val="dk1">
+      <a:ln w="9525" cap="flat" cmpd="sng" algn="ctr">
+        <a:solidFill>
+          <a:schemeClr val="tx1">
             <a:lumMod val="15000"/>
             <a:lumOff val="85000"/>
           </a:schemeClr>
-        </a:fgClr>
-        <a:bgClr>
-          <a:schemeClr val="lt1"/>
-        </a:bgClr>
-      </a:pattFill>
+        </a:solidFill>
+        <a:round/>
+      </a:ln>
     </cs:spPr>
-  </cs:plotArea>
-  <cs:plotArea3D>
-    <cs:lnRef idx="0"/>
-    <cs:fillRef idx="0"/>
-    <cs:effectRef idx="0"/>
-    <cs:fontRef idx="minor">
-      <a:schemeClr val="dk1"/>
-    </cs:fontRef>
-    <cs:spPr>
-      <a:solidFill>
-        <a:schemeClr val="lt1"/>
-      </a:solidFill>
-    </cs:spPr>
-  </cs:plotArea3D>
-  <cs:seriesAxis>
-    <cs:lnRef idx="0"/>
-    <cs:fillRef idx="0"/>
-    <cs:effectRef idx="0"/>
-    <cs:fontRef idx="minor">
-      <a:schemeClr val="dk1">
-        <a:lumMod val="65000"/>
-        <a:lumOff val="35000"/>
-      </a:schemeClr>
-    </cs:fontRef>
     <cs:defRPr sz="900" kern="1200"/>
   </cs:seriesAxis>
   <cs:seriesLine>
@@ -1469,9 +1632,9 @@
       <a:schemeClr val="dk1"/>
     </cs:fontRef>
     <cs:spPr>
-      <a:ln w="9525" cap="flat" cmpd="sng" algn="ctr">
-        <a:solidFill>
-          <a:schemeClr val="dk1">
+      <a:ln w="9525">
+        <a:solidFill>
+          <a:schemeClr val="tx1">
             <a:lumMod val="35000"/>
             <a:lumOff val="65000"/>
           </a:schemeClr>
@@ -1484,13 +1647,13 @@
     <cs:lnRef idx="0"/>
     <cs:fillRef idx="0"/>
     <cs:effectRef idx="0"/>
-    <cs:fontRef idx="major">
-      <a:schemeClr val="dk1">
-        <a:lumMod val="50000"/>
-        <a:lumOff val="50000"/>
+    <cs:fontRef idx="minor">
+      <a:schemeClr val="tx1">
+        <a:lumMod val="65000"/>
+        <a:lumOff val="35000"/>
       </a:schemeClr>
     </cs:fontRef>
-    <cs:defRPr sz="1600" b="1" kern="1200" cap="none" spc="0" normalizeH="0" baseline="0"/>
+    <cs:defRPr sz="1600" b="1" kern="1200" cap="all" spc="120" normalizeH="0" baseline="0"/>
   </cs:title>
   <cs:trendline>
     <cs:lnRef idx="0">
@@ -1506,6 +1669,7 @@
         <a:solidFill>
           <a:schemeClr val="phClr"/>
         </a:solidFill>
+        <a:prstDash val="sysDash"/>
       </a:ln>
     </cs:spPr>
   </cs:trendline>
@@ -1514,12 +1678,12 @@
     <cs:fillRef idx="0"/>
     <cs:effectRef idx="0"/>
     <cs:fontRef idx="minor">
-      <a:schemeClr val="dk1">
+      <a:schemeClr val="tx1">
         <a:lumMod val="65000"/>
         <a:lumOff val="35000"/>
       </a:schemeClr>
     </cs:fontRef>
-    <cs:defRPr sz="900" kern="1200"/>
+    <cs:defRPr sz="800" kern="1200"/>
   </cs:trendlineLabel>
   <cs:upBar>
     <cs:lnRef idx="0"/>
@@ -1532,14 +1696,13 @@
       <a:solidFill>
         <a:schemeClr val="lt1"/>
       </a:solidFill>
-      <a:ln w="9525" cap="flat" cmpd="sng" algn="ctr">
-        <a:solidFill>
-          <a:schemeClr val="dk1">
-            <a:lumMod val="50000"/>
-            <a:lumOff val="50000"/>
+      <a:ln w="9525">
+        <a:solidFill>
+          <a:schemeClr val="tx1">
+            <a:lumMod val="65000"/>
+            <a:lumOff val="35000"/>
           </a:schemeClr>
         </a:solidFill>
-        <a:round/>
       </a:ln>
     </cs:spPr>
   </cs:upBar>
@@ -1548,33 +1711,31 @@
     <cs:fillRef idx="0"/>
     <cs:effectRef idx="0"/>
     <cs:fontRef idx="minor">
-      <a:schemeClr val="dk1">
+      <a:schemeClr val="tx1">
         <a:lumMod val="65000"/>
         <a:lumOff val="35000"/>
       </a:schemeClr>
     </cs:fontRef>
-    <cs:defRPr sz="900" kern="1200"/>
-  </cs:valueAxis>
-  <cs:wall>
-    <cs:lnRef idx="0"/>
-    <cs:fillRef idx="0"/>
-    <cs:effectRef idx="0"/>
-    <cs:fontRef idx="minor">
-      <a:schemeClr val="dk1"/>
-    </cs:fontRef>
     <cs:spPr>
-      <a:pattFill prst="ltDnDiag">
-        <a:fgClr>
+      <a:ln w="9525" cap="flat" cmpd="sng" algn="ctr">
+        <a:solidFill>
           <a:schemeClr val="dk1">
             <a:lumMod val="15000"/>
             <a:lumOff val="85000"/>
           </a:schemeClr>
-        </a:fgClr>
-        <a:bgClr>
-          <a:schemeClr val="lt1"/>
-        </a:bgClr>
-      </a:pattFill>
+        </a:solidFill>
+        <a:round/>
+      </a:ln>
     </cs:spPr>
+    <cs:defRPr sz="900" kern="1200"/>
+  </cs:valueAxis>
+  <cs:wall>
+    <cs:lnRef idx="0"/>
+    <cs:fillRef idx="0"/>
+    <cs:effectRef idx="0"/>
+    <cs:fontRef idx="minor">
+      <a:schemeClr val="dk1"/>
+    </cs:fontRef>
   </cs:wall>
 </cs:chartStyle>
 </file>
@@ -1845,7 +2006,7 @@
 </file>
 
 <file path=customXml/itemProps1.xml><?xml version="1.0" encoding="utf-8"?>
-<ds:datastoreItem xmlns:ds="http://schemas.openxmlformats.org/officeDocument/2006/customXml" ds:itemID="{A7908629-19E6-47A0-BC56-7710AB5B2583}">
+<ds:datastoreItem xmlns:ds="http://schemas.openxmlformats.org/officeDocument/2006/customXml" ds:itemID="{093CE873-BED4-445A-A222-F7239DF6CDEF}">
   <ds:schemaRefs>
     <ds:schemaRef ds:uri="http://schemas.openxmlformats.org/officeDocument/2006/bibliography"/>
   </ds:schemaRefs>
